--- a/Fall 2025/CYBR3030 Identity Management/Course Assessments/3 Cryptography/Part 1 - Report/CYBR3030 Cryptography Case Study Report - Arr Domingo - v3.docx
+++ b/Fall 2025/CYBR3030 Identity Management/Course Assessments/3 Cryptography/Part 1 - Report/CYBR3030 Cryptography Case Study Report - Arr Domingo - v3.docx
@@ -2264,27 +2264,25 @@
           <w:szCs w:val="24"/>
           <w:lang w:val="en-US"/>
         </w:rPr>
-        <w:t xml:space="preserve">e the use of </w:t>
-      </w:r>
-      <w:proofErr w:type="spellStart"/>
-      <w:r>
-        <w:rPr>
-          <w:rFonts w:cstheme="minorHAnsi"/>
-          <w:sz w:val="24"/>
-          <w:szCs w:val="24"/>
-          <w:lang w:val="en-US"/>
-        </w:rPr>
-        <w:t>bcrypt</w:t>
-      </w:r>
-      <w:proofErr w:type="spellEnd"/>
-      <w:r>
-        <w:rPr>
-          <w:rFonts w:cstheme="minorHAnsi"/>
-          <w:sz w:val="24"/>
-          <w:szCs w:val="24"/>
-          <w:lang w:val="en-US"/>
-        </w:rPr>
-        <w:t>/Argon2 hashing</w:t>
+        <w:t>e the use of</w:t>
+      </w:r>
+      <w:r>
+        <w:rPr>
+          <w:rFonts w:cstheme="minorHAnsi"/>
+          <w:sz w:val="24"/>
+          <w:szCs w:val="24"/>
+          <w:lang w:val="en-US"/>
+        </w:rPr>
+        <w:t xml:space="preserve"> </w:t>
+      </w:r>
+      <w:r>
+        <w:rPr>
+          <w:rFonts w:cstheme="minorHAnsi"/>
+          <w:sz w:val="24"/>
+          <w:szCs w:val="24"/>
+          <w:lang w:val="en-US"/>
+        </w:rPr>
+        <w:t>Argon2 hashing</w:t>
       </w:r>
       <w:r>
         <w:rPr>
@@ -2408,14 +2406,7 @@
           <w:sz w:val="24"/>
           <w:szCs w:val="24"/>
         </w:rPr>
-        <w:t>demilitarized</w:t>
-      </w:r>
-      <w:r>
-        <w:rPr>
-          <w:sz w:val="24"/>
-          <w:szCs w:val="24"/>
-        </w:rPr>
-        <w:t xml:space="preserve"> zone on the network layout.</w:t>
+        <w:t>demilitarized zone on the network layout.</w:t>
       </w:r>
       <w:r>
         <w:rPr>
@@ -3130,13 +3121,7 @@
         <w:rPr>
           <w:lang w:val="en-US"/>
         </w:rPr>
-        <w:t>3.</w:t>
-      </w:r>
-      <w:r>
-        <w:rPr>
-          <w:lang w:val="en-US"/>
-        </w:rPr>
-        <w:t>3</w:t>
+        <w:t>3.3</w:t>
       </w:r>
       <w:r>
         <w:rPr>
@@ -3602,10 +3587,19 @@
         <w:tab/>
       </w:r>
       <w:r>
-        <w:t>Danger in storing p</w:t>
+        <w:t>Migrate from</w:t>
+      </w:r>
+      <w:r>
+        <w:t xml:space="preserve"> </w:t>
+      </w:r>
+      <w:r>
+        <w:t>p</w:t>
       </w:r>
       <w:r>
         <w:t>laintext</w:t>
+      </w:r>
+      <w:r>
+        <w:t xml:space="preserve"> to Argon2 for storing</w:t>
       </w:r>
       <w:r>
         <w:t xml:space="preserve"> </w:t>
@@ -3625,25 +3619,18 @@
       <w:pPr>
         <w:spacing w:line="480" w:lineRule="auto"/>
         <w:ind w:firstLine="720"/>
-        <w:rPr>
-          <w:sz w:val="24"/>
-          <w:szCs w:val="24"/>
-        </w:rPr>
-      </w:pPr>
-      <w:r>
-        <w:rPr>
-          <w:sz w:val="24"/>
-          <w:szCs w:val="24"/>
-        </w:rPr>
-        <w:t xml:space="preserve">The recommended security steps </w:t>
-      </w:r>
-      <w:proofErr w:type="gramStart"/>
-      <w:r>
-        <w:rPr>
-          <w:sz w:val="24"/>
-          <w:szCs w:val="24"/>
-        </w:rPr>
-        <w:t>i</w:t>
+        <w:jc w:val="both"/>
+        <w:rPr>
+          <w:sz w:val="24"/>
+          <w:szCs w:val="24"/>
+        </w:rPr>
+      </w:pPr>
+      <w:r>
+        <w:rPr>
+          <w:sz w:val="24"/>
+          <w:szCs w:val="24"/>
+        </w:rPr>
+        <w:t>The recommended security step i</w:t>
       </w:r>
       <w:r>
         <w:rPr>
@@ -3652,7 +3639,6 @@
         </w:rPr>
         <w:t>s</w:t>
       </w:r>
-      <w:proofErr w:type="gramEnd"/>
       <w:r>
         <w:rPr>
           <w:sz w:val="24"/>
@@ -3665,50 +3651,173 @@
           <w:sz w:val="24"/>
           <w:szCs w:val="24"/>
         </w:rPr>
-        <w:t xml:space="preserve">igrate from plaintext to </w:t>
-      </w:r>
-      <w:proofErr w:type="spellStart"/>
-      <w:r>
-        <w:rPr>
-          <w:sz w:val="24"/>
-          <w:szCs w:val="24"/>
-          <w:highlight w:val="yellow"/>
-        </w:rPr>
-        <w:t>bcrypt</w:t>
-      </w:r>
-      <w:proofErr w:type="spellEnd"/>
-      <w:r>
-        <w:rPr>
-          <w:sz w:val="24"/>
-          <w:szCs w:val="24"/>
-          <w:highlight w:val="yellow"/>
-        </w:rPr>
-        <w:t>/Argon2 hashing</w:t>
-      </w:r>
-      <w:r>
-        <w:rPr>
-          <w:sz w:val="24"/>
-          <w:szCs w:val="24"/>
-        </w:rPr>
-        <w:t>.</w:t>
+        <w:t>igrate from plaintext to</w:t>
+      </w:r>
+      <w:r>
+        <w:rPr>
+          <w:sz w:val="24"/>
+          <w:szCs w:val="24"/>
+        </w:rPr>
+        <w:t xml:space="preserve"> </w:t>
+      </w:r>
+      <w:r>
+        <w:rPr>
+          <w:sz w:val="24"/>
+          <w:szCs w:val="24"/>
+        </w:rPr>
+        <w:t>Argon2 hashing</w:t>
+      </w:r>
+      <w:r>
+        <w:rPr>
+          <w:sz w:val="24"/>
+          <w:szCs w:val="24"/>
+        </w:rPr>
+        <w:t xml:space="preserve"> for storing credentials. Argon2 is the best choice for password hashing as it is designed to</w:t>
+      </w:r>
+      <w:r>
+        <w:rPr>
+          <w:sz w:val="24"/>
+          <w:szCs w:val="24"/>
+        </w:rPr>
+        <w:t xml:space="preserve"> </w:t>
+      </w:r>
+      <w:r>
+        <w:rPr>
+          <w:sz w:val="24"/>
+          <w:szCs w:val="24"/>
+        </w:rPr>
+        <w:t>provide the highest level of security against brute force attacks.</w:t>
+      </w:r>
+      <w:r>
+        <w:rPr>
+          <w:sz w:val="24"/>
+          <w:szCs w:val="24"/>
+        </w:rPr>
+        <w:t xml:space="preserve"> It uses </w:t>
+      </w:r>
+      <w:r>
+        <w:rPr>
+          <w:sz w:val="24"/>
+          <w:szCs w:val="24"/>
+        </w:rPr>
+        <w:t>memory-hard function, meaning it requires a significant amount of memory to compute.</w:t>
+      </w:r>
+      <w:r>
+        <w:rPr>
+          <w:sz w:val="24"/>
+          <w:szCs w:val="24"/>
+        </w:rPr>
+        <w:t xml:space="preserve"> </w:t>
       </w:r>
     </w:p>
     <w:p>
       <w:pPr>
         <w:spacing w:line="480" w:lineRule="auto"/>
         <w:ind w:firstLine="720"/>
-        <w:rPr>
-          <w:sz w:val="24"/>
-          <w:szCs w:val="24"/>
-        </w:rPr>
-      </w:pPr>
-      <w:r>
-        <w:rPr>
-          <w:sz w:val="24"/>
-          <w:szCs w:val="24"/>
-          <w:highlight w:val="yellow"/>
-        </w:rPr>
-        <w:t>Explain here</w:t>
+        <w:jc w:val="both"/>
+        <w:rPr>
+          <w:sz w:val="24"/>
+          <w:szCs w:val="24"/>
+        </w:rPr>
+      </w:pPr>
+      <w:r>
+        <w:rPr>
+          <w:sz w:val="24"/>
+          <w:szCs w:val="24"/>
+        </w:rPr>
+        <w:t xml:space="preserve">How it works is it </w:t>
+      </w:r>
+      <w:r>
+        <w:rPr>
+          <w:sz w:val="24"/>
+          <w:szCs w:val="24"/>
+        </w:rPr>
+        <w:t>begins by allocating a defined memory size, filling it with pseudo-random values derived from the password, salt, and configuration parameters.</w:t>
+      </w:r>
+      <w:r>
+        <w:rPr>
+          <w:sz w:val="24"/>
+          <w:szCs w:val="24"/>
+        </w:rPr>
+        <w:t xml:space="preserve"> </w:t>
+      </w:r>
+      <w:r>
+        <w:rPr>
+          <w:sz w:val="24"/>
+          <w:szCs w:val="24"/>
+        </w:rPr>
+        <w:t xml:space="preserve">Through multiple iterations, Argon2 repeatedly combines the password and salt with the memory’s contents, </w:t>
+      </w:r>
+      <w:r>
+        <w:rPr>
+          <w:sz w:val="24"/>
+          <w:szCs w:val="24"/>
+        </w:rPr>
+        <w:lastRenderedPageBreak/>
+        <w:t>creating a highly entangled relationship between inputs and outputs.</w:t>
+      </w:r>
+      <w:r>
+        <w:rPr>
+          <w:sz w:val="24"/>
+          <w:szCs w:val="24"/>
+        </w:rPr>
+        <w:t xml:space="preserve"> Finally, </w:t>
+      </w:r>
+      <w:r>
+        <w:rPr>
+          <w:sz w:val="24"/>
+          <w:szCs w:val="24"/>
+        </w:rPr>
+        <w:t>Argon2 compresses the memory array into a fixed-size output (the hash). This hash securely represents the original password without exposing it.</w:t>
+      </w:r>
+      <w:r>
+        <w:rPr>
+          <w:sz w:val="24"/>
+          <w:szCs w:val="24"/>
+        </w:rPr>
+        <w:t xml:space="preserve"> </w:t>
+      </w:r>
+      <w:r>
+        <w:rPr>
+          <w:sz w:val="24"/>
+          <w:szCs w:val="24"/>
+        </w:rPr>
+        <w:t xml:space="preserve">Think of Argon2 like a very strong blender used to mix ingredients into something </w:t>
+      </w:r>
+      <w:r>
+        <w:rPr>
+          <w:sz w:val="24"/>
+          <w:szCs w:val="24"/>
+        </w:rPr>
+        <w:t>unrecognizable. Once</w:t>
+      </w:r>
+      <w:r>
+        <w:rPr>
+          <w:sz w:val="24"/>
+          <w:szCs w:val="24"/>
+        </w:rPr>
+        <w:t xml:space="preserve"> a password goes into the Argon2 “blender,” it comes out as a long string of random-looking characters</w:t>
+      </w:r>
+      <w:r>
+        <w:rPr>
+          <w:sz w:val="24"/>
+          <w:szCs w:val="24"/>
+        </w:rPr>
+        <w:t xml:space="preserve"> where it </w:t>
+      </w:r>
+      <w:r>
+        <w:rPr>
+          <w:sz w:val="24"/>
+          <w:szCs w:val="24"/>
+        </w:rPr>
+        <w:t>cannot turn back into the original password.</w:t>
+      </w:r>
+      <w:r>
+        <w:rPr>
+          <w:sz w:val="24"/>
+          <w:szCs w:val="24"/>
+        </w:rPr>
+        <w:t xml:space="preserve"> This is the reason why it is extremely hard for hackers to reverse the password because it wastes hacker’s time, computing power, and money.</w:t>
       </w:r>
     </w:p>
     <w:p>
@@ -3724,7 +3833,10 @@
         <w:tab/>
       </w:r>
       <w:r>
-        <w:t>Use of s</w:t>
+        <w:t>CA-signed certificate instead of</w:t>
+      </w:r>
+      <w:r>
+        <w:t xml:space="preserve"> s</w:t>
       </w:r>
       <w:r>
         <w:t>elf-</w:t>
@@ -3740,9 +3852,6 @@
       </w:r>
       <w:r>
         <w:t>ertificate</w:t>
-      </w:r>
-      <w:r>
-        <w:t xml:space="preserve"> in data transit</w:t>
       </w:r>
       <w:bookmarkEnd w:id="10"/>
     </w:p>
@@ -3805,11 +3914,7 @@
       </w:pPr>
       <w:bookmarkStart w:id="11" w:name="_Toc215663410"/>
       <w:r>
-        <w:lastRenderedPageBreak/>
-        <w:t>4.</w:t>
-      </w:r>
-      <w:r>
-        <w:t>3</w:t>
+        <w:t>4.3</w:t>
       </w:r>
       <w:r>
         <w:tab/>
@@ -4139,6 +4244,58 @@
               <w:r>
                 <w:fldChar w:fldCharType="separate"/>
               </w:r>
+              <w:r>
+                <w:rPr>
+                  <w:noProof/>
+                </w:rPr>
+                <w:t xml:space="preserve">Indumwa, D. S. (2024, November 23). </w:t>
+              </w:r>
+              <w:r>
+                <w:rPr>
+                  <w:i/>
+                  <w:iCs/>
+                  <w:noProof/>
+                </w:rPr>
+                <w:t>Argon2: The Gold Standard for Password Hashing</w:t>
+              </w:r>
+              <w:r>
+                <w:rPr>
+                  <w:noProof/>
+                </w:rPr>
+                <w:t>. Retrieved from Douglas Sabwa Indumwa: https://blog.douglas.africa/argon2-the-gold-standard-for-password-hashing</w:t>
+              </w:r>
+            </w:p>
+            <w:p>
+              <w:pPr>
+                <w:pStyle w:val="Bibliography"/>
+                <w:ind w:left="720" w:hanging="720"/>
+                <w:rPr>
+                  <w:noProof/>
+                </w:rPr>
+              </w:pPr>
+              <w:r>
+                <w:rPr>
+                  <w:i/>
+                  <w:iCs/>
+                  <w:noProof/>
+                </w:rPr>
+                <w:t>What Is Argon2?</w:t>
+              </w:r>
+              <w:r>
+                <w:rPr>
+                  <w:noProof/>
+                </w:rPr>
+                <w:t xml:space="preserve"> (2025, April 22). Retrieved from jumpcloud: https://jumpcloud.com/it-index/what-is-argon2</w:t>
+              </w:r>
+            </w:p>
+            <w:p>
+              <w:pPr>
+                <w:pStyle w:val="Bibliography"/>
+                <w:ind w:left="720" w:hanging="720"/>
+                <w:rPr>
+                  <w:noProof/>
+                </w:rPr>
+              </w:pPr>
               <w:r>
                 <w:rPr>
                   <w:i/>
@@ -5490,7 +5647,6 @@
   <w:style w:type="character" w:default="1" w:styleId="DefaultParagraphFont">
     <w:name w:val="Default Paragraph Font"/>
     <w:uiPriority w:val="1"/>
-    <w:semiHidden/>
     <w:unhideWhenUsed/>
   </w:style>
   <w:style w:type="table" w:default="1" w:styleId="TableNormal">
@@ -6299,11 +6455,46 @@
     <b:URL>https://www.sectigo.com/blog/cryptography-importance-how-its-changing</b:URL>
     <b:RefOrder>1</b:RefOrder>
   </b:Source>
+  <b:Source>
+    <b:Tag>Dou24</b:Tag>
+    <b:SourceType>InternetSite</b:SourceType>
+    <b:Guid>{188AB0B6-0997-4DBB-BDF7-C6FB6A79D740}</b:Guid>
+    <b:Author>
+      <b:Author>
+        <b:NameList>
+          <b:Person>
+            <b:Last>Indumwa</b:Last>
+            <b:First>Douglas</b:First>
+            <b:Middle>Sabwa</b:Middle>
+          </b:Person>
+        </b:NameList>
+      </b:Author>
+    </b:Author>
+    <b:Title>Argon2: The Gold Standard for Password Hashing</b:Title>
+    <b:InternetSiteTitle>Douglas Sabwa Indumwa</b:InternetSiteTitle>
+    <b:Year>2024</b:Year>
+    <b:Month>November</b:Month>
+    <b:Day>23</b:Day>
+    <b:URL>https://blog.douglas.africa/argon2-the-gold-standard-for-password-hashing</b:URL>
+    <b:RefOrder>2</b:RefOrder>
+  </b:Source>
+  <b:Source>
+    <b:Tag>Wha255</b:Tag>
+    <b:SourceType>InternetSite</b:SourceType>
+    <b:Guid>{9545E432-E734-4540-87A9-3E28E5A08E19}</b:Guid>
+    <b:Title>What Is Argon2?</b:Title>
+    <b:InternetSiteTitle>jumpcloud</b:InternetSiteTitle>
+    <b:Year>2025</b:Year>
+    <b:Month>April</b:Month>
+    <b:Day>22</b:Day>
+    <b:URL>https://jumpcloud.com/it-index/what-is-argon2</b:URL>
+    <b:RefOrder>3</b:RefOrder>
+  </b:Source>
 </b:Sources>
 </file>
 
 <file path=customXml/itemProps1.xml><?xml version="1.0" encoding="utf-8"?>
-<ds:datastoreItem xmlns:ds="http://schemas.openxmlformats.org/officeDocument/2006/customXml" ds:itemID="{3FA52F98-1601-4B04-AC18-BAF554076D41}">
+<ds:datastoreItem xmlns:ds="http://schemas.openxmlformats.org/officeDocument/2006/customXml" ds:itemID="{42A3921B-87CB-4B13-8E2E-010535F8056B}">
   <ds:schemaRefs>
     <ds:schemaRef ds:uri="http://schemas.openxmlformats.org/officeDocument/2006/bibliography"/>
   </ds:schemaRefs>

--- a/Fall 2025/CYBR3030 Identity Management/Course Assessments/3 Cryptography/Part 1 - Report/CYBR3030 Cryptography Case Study Report - Arr Domingo - v3.docx
+++ b/Fall 2025/CYBR3030 Identity Management/Course Assessments/3 Cryptography/Part 1 - Report/CYBR3030 Cryptography Case Study Report - Arr Domingo - v3.docx
@@ -362,7 +362,7 @@
             </w:rPr>
             <w:fldChar w:fldCharType="separate"/>
           </w:r>
-          <w:hyperlink w:anchor="_Toc215663399" w:history="1">
+          <w:hyperlink w:anchor="_Toc215756899" w:history="1">
             <w:r>
               <w:rPr>
                 <w:rStyle w:val="Hyperlink"/>
@@ -408,7 +408,7 @@
                 <w:noProof/>
                 <w:webHidden/>
               </w:rPr>
-              <w:instrText xml:space="preserve"> PAGEREF _Toc215663399 \h </w:instrText>
+              <w:instrText xml:space="preserve"> PAGEREF _Toc215756899 \h </w:instrText>
             </w:r>
             <w:r>
               <w:rPr>
@@ -456,7 +456,7 @@
               <w14:ligatures w14:val="standardContextual"/>
             </w:rPr>
           </w:pPr>
-          <w:hyperlink w:anchor="_Toc215663400" w:history="1">
+          <w:hyperlink w:anchor="_Toc215756900" w:history="1">
             <w:r>
               <w:rPr>
                 <w:rStyle w:val="Hyperlink"/>
@@ -504,7 +504,7 @@
                 <w:noProof/>
                 <w:webHidden/>
               </w:rPr>
-              <w:instrText xml:space="preserve"> PAGEREF _Toc215663400 \h </w:instrText>
+              <w:instrText xml:space="preserve"> PAGEREF _Toc215756900 \h </w:instrText>
             </w:r>
             <w:r>
               <w:rPr>
@@ -552,7 +552,7 @@
               <w14:ligatures w14:val="standardContextual"/>
             </w:rPr>
           </w:pPr>
-          <w:hyperlink w:anchor="_Toc215663401" w:history="1">
+          <w:hyperlink w:anchor="_Toc215756901" w:history="1">
             <w:r>
               <w:rPr>
                 <w:rStyle w:val="Hyperlink"/>
@@ -579,7 +579,7 @@
                 <w:noProof/>
                 <w:lang w:val="en-US"/>
               </w:rPr>
-              <w:t>Gap Analysis and Associated Risks</w:t>
+              <w:t>Gap Analysis – Current State and Associated Risks</w:t>
             </w:r>
             <w:r>
               <w:rPr>
@@ -600,7 +600,7 @@
                 <w:noProof/>
                 <w:webHidden/>
               </w:rPr>
-              <w:instrText xml:space="preserve"> PAGEREF _Toc215663401 \h </w:instrText>
+              <w:instrText xml:space="preserve"> PAGEREF _Toc215756901 \h </w:instrText>
             </w:r>
             <w:r>
               <w:rPr>
@@ -648,7 +648,7 @@
               <w14:ligatures w14:val="standardContextual"/>
             </w:rPr>
           </w:pPr>
-          <w:hyperlink w:anchor="_Toc215663402" w:history="1">
+          <w:hyperlink w:anchor="_Toc215756902" w:history="1">
             <w:r>
               <w:rPr>
                 <w:rStyle w:val="Hyperlink"/>
@@ -696,7 +696,7 @@
                 <w:noProof/>
                 <w:webHidden/>
               </w:rPr>
-              <w:instrText xml:space="preserve"> PAGEREF _Toc215663402 \h </w:instrText>
+              <w:instrText xml:space="preserve"> PAGEREF _Toc215756902 \h </w:instrText>
             </w:r>
             <w:r>
               <w:rPr>
@@ -744,7 +744,7 @@
               <w14:ligatures w14:val="standardContextual"/>
             </w:rPr>
           </w:pPr>
-          <w:hyperlink w:anchor="_Toc215663403" w:history="1">
+          <w:hyperlink w:anchor="_Toc215756903" w:history="1">
             <w:r>
               <w:rPr>
                 <w:rStyle w:val="Hyperlink"/>
@@ -792,7 +792,7 @@
                 <w:noProof/>
                 <w:webHidden/>
               </w:rPr>
-              <w:instrText xml:space="preserve"> PAGEREF _Toc215663403 \h </w:instrText>
+              <w:instrText xml:space="preserve"> PAGEREF _Toc215756903 \h </w:instrText>
             </w:r>
             <w:r>
               <w:rPr>
@@ -840,7 +840,7 @@
               <w14:ligatures w14:val="standardContextual"/>
             </w:rPr>
           </w:pPr>
-          <w:hyperlink w:anchor="_Toc215663404" w:history="1">
+          <w:hyperlink w:anchor="_Toc215756904" w:history="1">
             <w:r>
               <w:rPr>
                 <w:rStyle w:val="Hyperlink"/>
@@ -888,7 +888,7 @@
                 <w:noProof/>
                 <w:webHidden/>
               </w:rPr>
-              <w:instrText xml:space="preserve"> PAGEREF _Toc215663404 \h </w:instrText>
+              <w:instrText xml:space="preserve"> PAGEREF _Toc215756904 \h </w:instrText>
             </w:r>
             <w:r>
               <w:rPr>
@@ -936,7 +936,7 @@
               <w14:ligatures w14:val="standardContextual"/>
             </w:rPr>
           </w:pPr>
-          <w:hyperlink w:anchor="_Toc215663405" w:history="1">
+          <w:hyperlink w:anchor="_Toc215756905" w:history="1">
             <w:r>
               <w:rPr>
                 <w:rStyle w:val="Hyperlink"/>
@@ -983,7 +983,7 @@
                 <w:noProof/>
                 <w:webHidden/>
               </w:rPr>
-              <w:instrText xml:space="preserve"> PAGEREF _Toc215663405 \h </w:instrText>
+              <w:instrText xml:space="preserve"> PAGEREF _Toc215756905 \h </w:instrText>
             </w:r>
             <w:r>
               <w:rPr>
@@ -1031,7 +1031,7 @@
               <w14:ligatures w14:val="standardContextual"/>
             </w:rPr>
           </w:pPr>
-          <w:hyperlink w:anchor="_Toc215663406" w:history="1">
+          <w:hyperlink w:anchor="_Toc215756906" w:history="1">
             <w:r>
               <w:rPr>
                 <w:rStyle w:val="Hyperlink"/>
@@ -1079,7 +1079,7 @@
                 <w:noProof/>
                 <w:webHidden/>
               </w:rPr>
-              <w:instrText xml:space="preserve"> PAGEREF _Toc215663406 \h </w:instrText>
+              <w:instrText xml:space="preserve"> PAGEREF _Toc215756906 \h </w:instrText>
             </w:r>
             <w:r>
               <w:rPr>
@@ -1127,7 +1127,7 @@
               <w14:ligatures w14:val="standardContextual"/>
             </w:rPr>
           </w:pPr>
-          <w:hyperlink w:anchor="_Toc215663407" w:history="1">
+          <w:hyperlink w:anchor="_Toc215756907" w:history="1">
             <w:r>
               <w:rPr>
                 <w:rStyle w:val="Hyperlink"/>
@@ -1154,7 +1154,7 @@
                 <w:noProof/>
                 <w:lang w:val="en-US"/>
               </w:rPr>
-              <w:t>Recommendations and Justifications</w:t>
+              <w:t>Gap Analysis - Recommendations and Justifications</w:t>
             </w:r>
             <w:r>
               <w:rPr>
@@ -1175,7 +1175,7 @@
                 <w:noProof/>
                 <w:webHidden/>
               </w:rPr>
-              <w:instrText xml:space="preserve"> PAGEREF _Toc215663407 \h </w:instrText>
+              <w:instrText xml:space="preserve"> PAGEREF _Toc215756907 \h </w:instrText>
             </w:r>
             <w:r>
               <w:rPr>
@@ -1223,7 +1223,7 @@
               <w14:ligatures w14:val="standardContextual"/>
             </w:rPr>
           </w:pPr>
-          <w:hyperlink w:anchor="_Toc215663408" w:history="1">
+          <w:hyperlink w:anchor="_Toc215756908" w:history="1">
             <w:r>
               <w:rPr>
                 <w:rStyle w:val="Hyperlink"/>
@@ -1248,7 +1248,7 @@
                 <w:rStyle w:val="Hyperlink"/>
                 <w:noProof/>
               </w:rPr>
-              <w:t>Danger in storing plaintext credentials</w:t>
+              <w:t>Migrate from plaintext to Argon2 for storing credentials</w:t>
             </w:r>
             <w:r>
               <w:rPr>
@@ -1269,7 +1269,7 @@
                 <w:noProof/>
                 <w:webHidden/>
               </w:rPr>
-              <w:instrText xml:space="preserve"> PAGEREF _Toc215663408 \h </w:instrText>
+              <w:instrText xml:space="preserve"> PAGEREF _Toc215756908 \h </w:instrText>
             </w:r>
             <w:r>
               <w:rPr>
@@ -1317,7 +1317,7 @@
               <w14:ligatures w14:val="standardContextual"/>
             </w:rPr>
           </w:pPr>
-          <w:hyperlink w:anchor="_Toc215663409" w:history="1">
+          <w:hyperlink w:anchor="_Toc215756909" w:history="1">
             <w:r>
               <w:rPr>
                 <w:rStyle w:val="Hyperlink"/>
@@ -1342,7 +1342,7 @@
                 <w:rStyle w:val="Hyperlink"/>
                 <w:noProof/>
               </w:rPr>
-              <w:t>Use of self-signed certificate in data transit</w:t>
+              <w:t>CA-signed certificate instead of self-signed certificate</w:t>
             </w:r>
             <w:r>
               <w:rPr>
@@ -1363,7 +1363,7 @@
                 <w:noProof/>
                 <w:webHidden/>
               </w:rPr>
-              <w:instrText xml:space="preserve"> PAGEREF _Toc215663409 \h </w:instrText>
+              <w:instrText xml:space="preserve"> PAGEREF _Toc215756909 \h </w:instrText>
             </w:r>
             <w:r>
               <w:rPr>
@@ -1383,7 +1383,7 @@
                 <w:noProof/>
                 <w:webHidden/>
               </w:rPr>
-              <w:t>4</w:t>
+              <w:t>5</w:t>
             </w:r>
             <w:r>
               <w:rPr>
@@ -1411,7 +1411,7 @@
               <w14:ligatures w14:val="standardContextual"/>
             </w:rPr>
           </w:pPr>
-          <w:hyperlink w:anchor="_Toc215663410" w:history="1">
+          <w:hyperlink w:anchor="_Toc215756910" w:history="1">
             <w:r>
               <w:rPr>
                 <w:rStyle w:val="Hyperlink"/>
@@ -1436,7 +1436,7 @@
                 <w:rStyle w:val="Hyperlink"/>
                 <w:noProof/>
               </w:rPr>
-              <w:t>Lack of security for data at rest</w:t>
+              <w:t>Use AES-256 for data at rest</w:t>
             </w:r>
             <w:r>
               <w:rPr>
@@ -1457,7 +1457,7 @@
                 <w:noProof/>
                 <w:webHidden/>
               </w:rPr>
-              <w:instrText xml:space="preserve"> PAGEREF _Toc215663410 \h </w:instrText>
+              <w:instrText xml:space="preserve"> PAGEREF _Toc215756910 \h </w:instrText>
             </w:r>
             <w:r>
               <w:rPr>
@@ -1477,7 +1477,7 @@
                 <w:noProof/>
                 <w:webHidden/>
               </w:rPr>
-              <w:t>5</w:t>
+              <w:t>6</w:t>
             </w:r>
             <w:r>
               <w:rPr>
@@ -1505,7 +1505,7 @@
               <w14:ligatures w14:val="standardContextual"/>
             </w:rPr>
           </w:pPr>
-          <w:hyperlink w:anchor="_Toc215663411" w:history="1">
+          <w:hyperlink w:anchor="_Toc215756911" w:history="1">
             <w:r>
               <w:rPr>
                 <w:rStyle w:val="Hyperlink"/>
@@ -1530,7 +1530,7 @@
                 <w:rStyle w:val="Hyperlink"/>
                 <w:noProof/>
               </w:rPr>
-              <w:t>Unsecured authorized partner access</w:t>
+              <w:t>API tokens and RBAC for authorized partner access</w:t>
             </w:r>
             <w:r>
               <w:rPr>
@@ -1551,7 +1551,7 @@
                 <w:noProof/>
                 <w:webHidden/>
               </w:rPr>
-              <w:instrText xml:space="preserve"> PAGEREF _Toc215663411 \h </w:instrText>
+              <w:instrText xml:space="preserve"> PAGEREF _Toc215756911 \h </w:instrText>
             </w:r>
             <w:r>
               <w:rPr>
@@ -1571,7 +1571,7 @@
                 <w:noProof/>
                 <w:webHidden/>
               </w:rPr>
-              <w:t>5</w:t>
+              <w:t>7</w:t>
             </w:r>
             <w:r>
               <w:rPr>
@@ -1599,7 +1599,7 @@
               <w14:ligatures w14:val="standardContextual"/>
             </w:rPr>
           </w:pPr>
-          <w:hyperlink w:anchor="_Toc215663412" w:history="1">
+          <w:hyperlink w:anchor="_Toc215756912" w:history="1">
             <w:r>
               <w:rPr>
                 <w:rStyle w:val="Hyperlink"/>
@@ -1624,7 +1624,7 @@
                 <w:rStyle w:val="Hyperlink"/>
                 <w:noProof/>
               </w:rPr>
-              <w:t>Insufficient network segmentation</w:t>
+              <w:t>Add DMZ network zone</w:t>
             </w:r>
             <w:r>
               <w:rPr>
@@ -1645,7 +1645,7 @@
                 <w:noProof/>
                 <w:webHidden/>
               </w:rPr>
-              <w:instrText xml:space="preserve"> PAGEREF _Toc215663412 \h </w:instrText>
+              <w:instrText xml:space="preserve"> PAGEREF _Toc215756912 \h </w:instrText>
             </w:r>
             <w:r>
               <w:rPr>
@@ -1665,7 +1665,7 @@
                 <w:noProof/>
                 <w:webHidden/>
               </w:rPr>
-              <w:t>5</w:t>
+              <w:t>7</w:t>
             </w:r>
             <w:r>
               <w:rPr>
@@ -1692,7 +1692,7 @@
               <w14:ligatures w14:val="standardContextual"/>
             </w:rPr>
           </w:pPr>
-          <w:hyperlink w:anchor="_Toc215663413" w:history="1">
+          <w:hyperlink w:anchor="_Toc215756913" w:history="1">
             <w:r>
               <w:rPr>
                 <w:rStyle w:val="Hyperlink"/>
@@ -1719,7 +1719,7 @@
                 <w:noProof/>
                 <w:webHidden/>
               </w:rPr>
-              <w:instrText xml:space="preserve"> PAGEREF _Toc215663413 \h </w:instrText>
+              <w:instrText xml:space="preserve"> PAGEREF _Toc215756913 \h </w:instrText>
             </w:r>
             <w:r>
               <w:rPr>
@@ -1787,7 +1787,7 @@
         <w:pStyle w:val="Heading1"/>
         <w:spacing w:line="480" w:lineRule="auto"/>
       </w:pPr>
-      <w:bookmarkStart w:id="0" w:name="_Toc215663399"/>
+      <w:bookmarkStart w:id="0" w:name="_Toc215756899"/>
       <w:r>
         <w:lastRenderedPageBreak/>
         <w:t>1</w:t>
@@ -1864,7 +1864,25 @@
           <w:szCs w:val="24"/>
           <w:lang w:val="en-US"/>
         </w:rPr>
-        <w:t xml:space="preserve">By implementing cryptography, it enables confidentiality by preventing </w:t>
+        <w:t xml:space="preserve">By implementing cryptography, it enables confidentiality </w:t>
+      </w:r>
+      <w:r>
+        <w:rPr>
+          <w:rFonts w:cstheme="minorHAnsi"/>
+          <w:sz w:val="24"/>
+          <w:szCs w:val="24"/>
+          <w:lang w:val="en-US"/>
+        </w:rPr>
+        <w:t>via</w:t>
+      </w:r>
+      <w:r>
+        <w:rPr>
+          <w:rFonts w:cstheme="minorHAnsi"/>
+          <w:sz w:val="24"/>
+          <w:szCs w:val="24"/>
+          <w:lang w:val="en-US"/>
+        </w:rPr>
+        <w:t xml:space="preserve"> preventing </w:t>
       </w:r>
       <w:r>
         <w:rPr>
@@ -1909,7 +1927,25 @@
           <w:szCs w:val="24"/>
           <w:lang w:val="en-US"/>
         </w:rPr>
-        <w:t xml:space="preserve"> by making sure it is</w:t>
+        <w:t xml:space="preserve"> by making sure</w:t>
+      </w:r>
+      <w:r>
+        <w:rPr>
+          <w:rFonts w:cstheme="minorHAnsi"/>
+          <w:sz w:val="24"/>
+          <w:szCs w:val="24"/>
+          <w:lang w:val="en-US"/>
+        </w:rPr>
+        <w:t xml:space="preserve"> that data</w:t>
+      </w:r>
+      <w:r>
+        <w:rPr>
+          <w:rFonts w:cstheme="minorHAnsi"/>
+          <w:sz w:val="24"/>
+          <w:szCs w:val="24"/>
+          <w:lang w:val="en-US"/>
+        </w:rPr>
+        <w:t xml:space="preserve"> is</w:t>
       </w:r>
       <w:r>
         <w:rPr>
@@ -2336,6 +2372,15 @@
           <w:szCs w:val="24"/>
           <w:lang w:val="en-US"/>
         </w:rPr>
+        <w:t xml:space="preserve">of </w:t>
+      </w:r>
+      <w:r>
+        <w:rPr>
+          <w:rFonts w:cstheme="minorHAnsi"/>
+          <w:sz w:val="24"/>
+          <w:szCs w:val="24"/>
+          <w:lang w:val="en-US"/>
+        </w:rPr>
         <w:t>AES-256 for databases and file storage</w:t>
       </w:r>
       <w:r>
@@ -2444,7 +2489,7 @@
           <w:lang w:val="en-US"/>
         </w:rPr>
       </w:pPr>
-      <w:bookmarkStart w:id="1" w:name="_Toc215663400"/>
+      <w:bookmarkStart w:id="1" w:name="_Toc215756900"/>
       <w:r>
         <w:rPr>
           <w:lang w:val="en-US"/>
@@ -2465,9 +2510,8 @@
         <w:spacing w:line="480" w:lineRule="auto"/>
         <w:jc w:val="both"/>
         <w:rPr>
-          <w:sz w:val="24"/>
-          <w:szCs w:val="24"/>
-          <w:lang w:val="en-US"/>
+          <w:rFonts w:ascii="Arial" w:hAnsi="Arial" w:cs="Arial"/>
+          <w:bCs/>
         </w:rPr>
       </w:pPr>
       <w:r>
@@ -2595,6 +2639,17 @@
         <w:spacing w:line="480" w:lineRule="auto"/>
         <w:jc w:val="both"/>
         <w:rPr>
+          <w:sz w:val="24"/>
+          <w:szCs w:val="24"/>
+          <w:lang w:val="en-US"/>
+        </w:rPr>
+      </w:pPr>
+    </w:p>
+    <w:p>
+      <w:pPr>
+        <w:spacing w:line="480" w:lineRule="auto"/>
+        <w:jc w:val="both"/>
+        <w:rPr>
           <w:rFonts w:cstheme="minorHAnsi"/>
           <w:sz w:val="24"/>
           <w:szCs w:val="24"/>
@@ -2610,10 +2665,10 @@
           <w:lang w:val="en-US"/>
         </w:rPr>
         <w:drawing>
-          <wp:inline distT="0" distB="0" distL="0" distR="0" wp14:anchorId="637542CA" wp14:editId="6762B80F">
-            <wp:extent cx="3796665" cy="5474443"/>
-            <wp:effectExtent l="0" t="0" r="0" b="0"/>
-            <wp:docPr id="1555363728" name="Picture 1" descr="A diagram of a computer network&#10;&#10;AI-generated content may be incorrect."/>
+          <wp:inline distT="0" distB="0" distL="0" distR="0" wp14:anchorId="7B1454E6" wp14:editId="32B62D8C">
+            <wp:extent cx="5715000" cy="6035040"/>
+            <wp:effectExtent l="0" t="0" r="0" b="3810"/>
+            <wp:docPr id="2107150308" name="Picture 5" descr="A diagram of a computer network&#10;&#10;AI-generated content may be incorrect."/>
             <wp:cNvGraphicFramePr>
               <a:graphicFrameLocks xmlns:a="http://schemas.openxmlformats.org/drawingml/2006/main" noChangeAspect="1"/>
             </wp:cNvGraphicFramePr>
@@ -2621,7 +2676,7 @@
               <a:graphicData uri="http://schemas.openxmlformats.org/drawingml/2006/picture">
                 <pic:pic xmlns:pic="http://schemas.openxmlformats.org/drawingml/2006/picture">
                   <pic:nvPicPr>
-                    <pic:cNvPr id="1555363728" name="Picture 1" descr="A diagram of a computer network&#10;&#10;AI-generated content may be incorrect."/>
+                    <pic:cNvPr id="2107150308" name="Picture 5" descr="A diagram of a computer network&#10;&#10;AI-generated content may be incorrect."/>
                     <pic:cNvPicPr/>
                   </pic:nvPicPr>
                   <pic:blipFill>
@@ -2639,7 +2694,7 @@
                   <pic:spPr>
                     <a:xfrm>
                       <a:off x="0" y="0"/>
-                      <a:ext cx="3798989" cy="5477794"/>
+                      <a:ext cx="5715000" cy="6035040"/>
                     </a:xfrm>
                     <a:prstGeom prst="rect">
                       <a:avLst/>
@@ -2681,7 +2736,7 @@
           <w:lang w:val="en-US"/>
         </w:rPr>
       </w:pPr>
-      <w:bookmarkStart w:id="2" w:name="_Toc215663401"/>
+      <w:bookmarkStart w:id="2" w:name="_Toc215756901"/>
       <w:r>
         <w:rPr>
           <w:lang w:val="en-US"/>
@@ -2700,7 +2755,19 @@
         <w:rPr>
           <w:lang w:val="en-US"/>
         </w:rPr>
-        <w:t xml:space="preserve"> and Associated Risk</w:t>
+        <w:t xml:space="preserve"> </w:t>
+      </w:r>
+      <w:r>
+        <w:rPr>
+          <w:lang w:val="en-US"/>
+        </w:rPr>
+        <w:t xml:space="preserve">– Current State </w:t>
+      </w:r>
+      <w:r>
+        <w:rPr>
+          <w:lang w:val="en-US"/>
+        </w:rPr>
+        <w:t>and Associated Risk</w:t>
       </w:r>
       <w:r>
         <w:rPr>
@@ -2863,7 +2930,7 @@
           <w:lang w:val="en-US"/>
         </w:rPr>
       </w:pPr>
-      <w:bookmarkStart w:id="3" w:name="_Toc215663402"/>
+      <w:bookmarkStart w:id="3" w:name="_Toc215756902"/>
       <w:r>
         <w:rPr>
           <w:lang w:val="en-US"/>
@@ -3010,7 +3077,7 @@
           <w:lang w:val="en-US"/>
         </w:rPr>
       </w:pPr>
-      <w:bookmarkStart w:id="4" w:name="_Toc215663403"/>
+      <w:bookmarkStart w:id="4" w:name="_Toc215756903"/>
       <w:r>
         <w:rPr>
           <w:lang w:val="en-US"/>
@@ -3116,7 +3183,7 @@
           <w:lang w:val="en-US"/>
         </w:rPr>
       </w:pPr>
-      <w:bookmarkStart w:id="5" w:name="_Toc215663404"/>
+      <w:bookmarkStart w:id="5" w:name="_Toc215756904"/>
       <w:r>
         <w:rPr>
           <w:lang w:val="en-US"/>
@@ -3254,7 +3321,7 @@
         <w:pStyle w:val="Heading2"/>
         <w:spacing w:line="480" w:lineRule="auto"/>
       </w:pPr>
-      <w:bookmarkStart w:id="6" w:name="_Toc215663405"/>
+      <w:bookmarkStart w:id="6" w:name="_Toc215756905"/>
       <w:r>
         <w:rPr>
           <w:lang w:val="en-US"/>
@@ -3392,7 +3459,7 @@
           <w:lang w:val="en-US"/>
         </w:rPr>
       </w:pPr>
-      <w:bookmarkStart w:id="7" w:name="_Toc215663406"/>
+      <w:bookmarkStart w:id="7" w:name="_Toc215756906"/>
       <w:r>
         <w:rPr>
           <w:lang w:val="en-US"/>
@@ -3552,7 +3619,7 @@
           <w:lang w:val="en-US"/>
         </w:rPr>
       </w:pPr>
-      <w:bookmarkStart w:id="8" w:name="_Toc215663407"/>
+      <w:bookmarkStart w:id="8" w:name="_Toc215756907"/>
       <w:r>
         <w:rPr>
           <w:lang w:val="en-US"/>
@@ -3579,7 +3646,7 @@
         <w:pStyle w:val="Heading2"/>
         <w:spacing w:line="480" w:lineRule="auto"/>
       </w:pPr>
-      <w:bookmarkStart w:id="9" w:name="_Toc215663408"/>
+      <w:bookmarkStart w:id="9" w:name="_Toc215756908"/>
       <w:r>
         <w:t>4.1</w:t>
       </w:r>
@@ -3782,21 +3849,7 @@
           <w:sz w:val="24"/>
           <w:szCs w:val="24"/>
         </w:rPr>
-        <w:t xml:space="preserve">Think of Argon2 like a very strong blender used to mix ingredients into something </w:t>
-      </w:r>
-      <w:r>
-        <w:rPr>
-          <w:sz w:val="24"/>
-          <w:szCs w:val="24"/>
-        </w:rPr>
-        <w:t>unrecognizable. Once</w:t>
-      </w:r>
-      <w:r>
-        <w:rPr>
-          <w:sz w:val="24"/>
-          <w:szCs w:val="24"/>
-        </w:rPr>
-        <w:t xml:space="preserve"> a password goes into the Argon2 “blender,” it comes out as a long string of random-looking characters</w:t>
+        <w:t>Think of Argon2 like a very strong blender used to mix ingredients into something unrecognizable. Once a password goes into the Argon2 “blender,” it comes out as a long string of random-looking characters</w:t>
       </w:r>
       <w:r>
         <w:rPr>
@@ -3825,7 +3878,7 @@
         <w:pStyle w:val="Heading2"/>
         <w:spacing w:line="480" w:lineRule="auto"/>
       </w:pPr>
-      <w:bookmarkStart w:id="10" w:name="_Toc215663409"/>
+      <w:bookmarkStart w:id="10" w:name="_Toc215756909"/>
       <w:r>
         <w:t>4.2</w:t>
       </w:r>
@@ -3858,6 +3911,7 @@
     <w:p>
       <w:pPr>
         <w:spacing w:line="480" w:lineRule="auto"/>
+        <w:jc w:val="both"/>
         <w:rPr>
           <w:sz w:val="24"/>
           <w:szCs w:val="24"/>
@@ -3882,46 +3936,232 @@
           <w:sz w:val="24"/>
           <w:szCs w:val="24"/>
         </w:rPr>
-        <w:t>eplace</w:t>
-      </w:r>
-      <w:r>
-        <w:rPr>
-          <w:sz w:val="24"/>
-          <w:szCs w:val="24"/>
-        </w:rPr>
-        <w:t xml:space="preserve"> self-signed certificate </w:t>
-      </w:r>
-      <w:r>
-        <w:rPr>
-          <w:sz w:val="24"/>
-          <w:szCs w:val="24"/>
-          <w:highlight w:val="yellow"/>
-        </w:rPr>
-        <w:t>to CA-signed certificate</w:t>
-      </w:r>
-      <w:r>
-        <w:rPr>
-          <w:sz w:val="24"/>
-          <w:szCs w:val="24"/>
-        </w:rPr>
-        <w:t>. This helps provide trusted authentication for partners and essential for secure API and file transfer.</w:t>
+        <w:t>eplace self-signed certificate to CA-signed certificate</w:t>
+      </w:r>
+      <w:r>
+        <w:rPr>
+          <w:sz w:val="24"/>
+          <w:szCs w:val="24"/>
+        </w:rPr>
+        <w:t xml:space="preserve"> because </w:t>
+      </w:r>
+      <w:r>
+        <w:rPr>
+          <w:sz w:val="24"/>
+          <w:szCs w:val="24"/>
+        </w:rPr>
+        <w:t xml:space="preserve">it </w:t>
+      </w:r>
+      <w:proofErr w:type="gramStart"/>
+      <w:r>
+        <w:rPr>
+          <w:sz w:val="24"/>
+          <w:szCs w:val="24"/>
+        </w:rPr>
+        <w:t>provide</w:t>
+      </w:r>
+      <w:proofErr w:type="gramEnd"/>
+      <w:r>
+        <w:rPr>
+          <w:sz w:val="24"/>
+          <w:szCs w:val="24"/>
+        </w:rPr>
+        <w:t xml:space="preserve"> trusted authentication for partners and essential for secure API and file transfer.</w:t>
+      </w:r>
+      <w:r>
+        <w:rPr>
+          <w:sz w:val="24"/>
+          <w:szCs w:val="24"/>
+        </w:rPr>
+        <w:t xml:space="preserve"> </w:t>
+      </w:r>
+      <w:r>
+        <w:rPr>
+          <w:sz w:val="24"/>
+          <w:szCs w:val="24"/>
+        </w:rPr>
+        <w:t>Using CA-signed certificates ensures trusted identity validation during communications.</w:t>
+      </w:r>
+      <w:r>
+        <w:rPr>
+          <w:sz w:val="24"/>
+          <w:szCs w:val="24"/>
+        </w:rPr>
+        <w:t xml:space="preserve"> </w:t>
+      </w:r>
+      <w:r>
+        <w:rPr>
+          <w:sz w:val="24"/>
+          <w:szCs w:val="24"/>
+        </w:rPr>
+        <w:t>Digital certificates authenticate server identity to ensure secure web communications, notably for HTTPS connections. They begin with generating a private/public key pair and a Certificate Signing Request (CSR), submitted to a Certificate Authority (CA) for signing. Browsers, pre-installed with CA certificates, use these to verify server certificates during the SSL handshake, enabling encrypted data exchange.</w:t>
       </w:r>
     </w:p>
     <w:p>
       <w:pPr>
+        <w:spacing w:line="480" w:lineRule="auto"/>
+        <w:jc w:val="both"/>
+        <w:rPr>
+          <w:sz w:val="24"/>
+          <w:szCs w:val="24"/>
+        </w:rPr>
+      </w:pPr>
+      <w:r>
+        <w:rPr>
+          <w:sz w:val="24"/>
+          <w:szCs w:val="24"/>
+        </w:rPr>
+        <w:tab/>
+      </w:r>
+      <w:r>
+        <w:rPr>
+          <w:sz w:val="24"/>
+          <w:szCs w:val="24"/>
+        </w:rPr>
+        <w:t>It’s like getting an official ID from the government.</w:t>
+      </w:r>
+      <w:r>
+        <w:rPr>
+          <w:sz w:val="24"/>
+          <w:szCs w:val="24"/>
+        </w:rPr>
+        <w:t xml:space="preserve"> </w:t>
+      </w:r>
+      <w:r>
+        <w:rPr>
+          <w:sz w:val="24"/>
+          <w:szCs w:val="24"/>
+        </w:rPr>
+        <w:t>Everyone trusts it because a recognized, neutral authority confirmed your identity.</w:t>
+      </w:r>
+      <w:r>
+        <w:rPr>
+          <w:sz w:val="24"/>
+          <w:szCs w:val="24"/>
+        </w:rPr>
+        <w:t xml:space="preserve"> This is such a big deal because w</w:t>
+      </w:r>
+      <w:r>
+        <w:rPr>
+          <w:sz w:val="24"/>
+          <w:szCs w:val="24"/>
+        </w:rPr>
+        <w:t>hen partners like Echo Republic or Anime Fuel connect to Edmonton Comics' website, they need to know</w:t>
+      </w:r>
+      <w:r>
+        <w:rPr>
+          <w:sz w:val="24"/>
+          <w:szCs w:val="24"/>
+        </w:rPr>
+        <w:t xml:space="preserve"> </w:t>
+      </w:r>
+      <w:r>
+        <w:rPr>
+          <w:sz w:val="24"/>
+          <w:szCs w:val="24"/>
+        </w:rPr>
+        <w:t>they’re talking to the real Edmonton Comics server</w:t>
+      </w:r>
+      <w:r>
+        <w:rPr>
+          <w:sz w:val="24"/>
+          <w:szCs w:val="24"/>
+        </w:rPr>
+        <w:t xml:space="preserve">, </w:t>
+      </w:r>
+      <w:r>
+        <w:rPr>
+          <w:sz w:val="24"/>
+          <w:szCs w:val="24"/>
+        </w:rPr>
+        <w:t>no hacker is pretending to be the company</w:t>
+      </w:r>
+      <w:r>
+        <w:rPr>
+          <w:sz w:val="24"/>
+          <w:szCs w:val="24"/>
+        </w:rPr>
+        <w:t xml:space="preserve">, and </w:t>
+      </w:r>
+      <w:r>
+        <w:rPr>
+          <w:sz w:val="24"/>
+          <w:szCs w:val="24"/>
+        </w:rPr>
+        <w:t>the connection is secure and encrypted</w:t>
+      </w:r>
+      <w:r>
+        <w:rPr>
+          <w:sz w:val="24"/>
+          <w:szCs w:val="24"/>
+        </w:rPr>
+        <w:t xml:space="preserve">. </w:t>
+      </w:r>
+      <w:r>
+        <w:rPr>
+          <w:sz w:val="24"/>
+          <w:szCs w:val="24"/>
+        </w:rPr>
+        <w:t xml:space="preserve">A CA-signed certificate guarantees this. </w:t>
+      </w:r>
+      <w:r>
+        <w:rPr>
+          <w:sz w:val="24"/>
+          <w:szCs w:val="24"/>
+        </w:rPr>
+        <w:lastRenderedPageBreak/>
+        <w:t xml:space="preserve">Devices and browsers automatically trust it, so no warnings pop </w:t>
+      </w:r>
+      <w:proofErr w:type="gramStart"/>
+      <w:r>
+        <w:rPr>
+          <w:sz w:val="24"/>
+          <w:szCs w:val="24"/>
+        </w:rPr>
+        <w:t>up</w:t>
+      </w:r>
+      <w:proofErr w:type="gramEnd"/>
+      <w:r>
+        <w:rPr>
+          <w:sz w:val="24"/>
+          <w:szCs w:val="24"/>
+        </w:rPr>
+        <w:t xml:space="preserve"> and nobody </w:t>
+      </w:r>
+      <w:proofErr w:type="gramStart"/>
+      <w:r>
+        <w:rPr>
+          <w:sz w:val="24"/>
+          <w:szCs w:val="24"/>
+        </w:rPr>
+        <w:t>has to</w:t>
+      </w:r>
+      <w:proofErr w:type="gramEnd"/>
+      <w:r>
+        <w:rPr>
+          <w:sz w:val="24"/>
+          <w:szCs w:val="24"/>
+        </w:rPr>
+        <w:t xml:space="preserve"> manually verify anything.</w:t>
+      </w:r>
+    </w:p>
+    <w:p>
+      <w:pPr>
         <w:pStyle w:val="Heading2"/>
         <w:spacing w:line="480" w:lineRule="auto"/>
       </w:pPr>
-      <w:bookmarkStart w:id="11" w:name="_Toc215663410"/>
+      <w:bookmarkStart w:id="11" w:name="_Toc215756910"/>
       <w:r>
         <w:t>4.3</w:t>
       </w:r>
       <w:r>
         <w:tab/>
-        <w:t xml:space="preserve">Lack of </w:t>
-      </w:r>
-      <w:r>
-        <w:t>security for</w:t>
+      </w:r>
+      <w:r>
+        <w:t>Use AES-256</w:t>
+      </w:r>
+      <w:r>
+        <w:t xml:space="preserve"> for</w:t>
       </w:r>
       <w:r>
         <w:t xml:space="preserve"> </w:t>
@@ -3944,6 +4184,7 @@
       <w:pPr>
         <w:spacing w:line="480" w:lineRule="auto"/>
         <w:ind w:firstLine="720"/>
+        <w:jc w:val="both"/>
         <w:rPr>
           <w:sz w:val="24"/>
           <w:szCs w:val="24"/>
@@ -3968,7 +4209,14 @@
           <w:sz w:val="24"/>
           <w:szCs w:val="24"/>
         </w:rPr>
-        <w:t xml:space="preserve"> highly recommended to u</w:t>
+        <w:t xml:space="preserve"> highly recommended to </w:t>
+      </w:r>
+      <w:r>
+        <w:rPr>
+          <w:sz w:val="24"/>
+          <w:szCs w:val="24"/>
+        </w:rPr>
+        <w:t>u</w:t>
       </w:r>
       <w:r>
         <w:rPr>
@@ -3982,26 +4230,79 @@
         <w:rPr>
           <w:sz w:val="24"/>
           <w:szCs w:val="24"/>
-          <w:highlight w:val="yellow"/>
-        </w:rPr>
-        <w:t>AES-256</w:t>
-      </w:r>
-      <w:r>
-        <w:rPr>
-          <w:sz w:val="24"/>
-          <w:szCs w:val="24"/>
-        </w:rPr>
-        <w:t xml:space="preserve"> for databases and file storage.</w:t>
+        </w:rPr>
+        <w:t>AES-256 for</w:t>
+      </w:r>
+      <w:r>
+        <w:rPr>
+          <w:sz w:val="24"/>
+          <w:szCs w:val="24"/>
+        </w:rPr>
+        <w:t xml:space="preserve"> databases and file storage.</w:t>
+      </w:r>
+      <w:r>
+        <w:rPr>
+          <w:sz w:val="24"/>
+          <w:szCs w:val="24"/>
+        </w:rPr>
+        <w:t xml:space="preserve"> </w:t>
+      </w:r>
+      <w:r>
+        <w:rPr>
+          <w:sz w:val="24"/>
+          <w:szCs w:val="24"/>
+        </w:rPr>
+        <w:t xml:space="preserve">Advanced Encryption Standard (AES) 256 </w:t>
+      </w:r>
+      <w:r>
+        <w:rPr>
+          <w:sz w:val="24"/>
+          <w:szCs w:val="24"/>
+        </w:rPr>
+        <w:t>uses a 256-bit key to convert plain text into cipher.</w:t>
+      </w:r>
+      <w:r>
+        <w:rPr>
+          <w:sz w:val="24"/>
+          <w:szCs w:val="24"/>
+        </w:rPr>
+        <w:t xml:space="preserve"> This </w:t>
+      </w:r>
+      <w:r>
+        <w:rPr>
+          <w:sz w:val="24"/>
+          <w:szCs w:val="24"/>
+        </w:rPr>
+        <w:t>ensures that Edmonton Comics’ sensitive comic files, partner transfers, and internal data remain unreadable to anyone who doesn’t have permission, protecting the company’s creative work and business operations.</w:t>
       </w:r>
     </w:p>
     <w:p>
       <w:pPr>
+        <w:spacing w:line="480" w:lineRule="auto"/>
+        <w:ind w:firstLine="720"/>
+        <w:jc w:val="both"/>
+        <w:rPr>
+          <w:sz w:val="24"/>
+          <w:szCs w:val="24"/>
+        </w:rPr>
+      </w:pPr>
+      <w:r>
+        <w:rPr>
+          <w:sz w:val="24"/>
+          <w:szCs w:val="24"/>
+        </w:rPr>
+        <w:t>Encryption works by converting plain text into an unreadable cipher code. AES is a symmetric key cipher that uses the same key for encryption and decryption. Symmetric keys are faster and more efficient than asymmetric keys as they require less computational power. AES encryption divides information to be encrypted into sections called blocks. It involves replacing different bytes, shifting rows and mixing columns, and scrambling the information. The result is a random set of characters that cannot be read without a decryption key. AES-256 completes 14 rounds of encryption to encode data. It offers additional security as it involves a key expansion process. The initial key leads to a series of new keys called round keys. Multiple rounds of modification generate round keys. This process enhances security making it harder for unauthorized users to break the encryption. AES-256 is the longest and strongest encryption. A hacker will have to try 2256 distinct combinations to break the encryption. </w:t>
+      </w:r>
+    </w:p>
+    <w:p>
+      <w:pPr>
         <w:pStyle w:val="Heading2"/>
         <w:spacing w:line="480" w:lineRule="auto"/>
       </w:pPr>
-      <w:bookmarkStart w:id="13" w:name="_Toc215663411"/>
+      <w:bookmarkStart w:id="13" w:name="_Toc215756911"/>
       <w:bookmarkEnd w:id="12"/>
       <w:r>
+        <w:lastRenderedPageBreak/>
         <w:t>4.</w:t>
       </w:r>
       <w:r>
@@ -4009,7 +4310,18 @@
       </w:r>
       <w:r>
         <w:tab/>
-        <w:t xml:space="preserve">Unsecured </w:t>
+      </w:r>
+      <w:r>
+        <w:t>API tokens</w:t>
+      </w:r>
+      <w:r>
+        <w:t xml:space="preserve"> and RBAC </w:t>
+      </w:r>
+      <w:r>
+        <w:t>for</w:t>
+      </w:r>
+      <w:r>
+        <w:t xml:space="preserve"> </w:t>
       </w:r>
       <w:r>
         <w:t xml:space="preserve">authorized </w:t>
@@ -4032,6 +4344,7 @@
       <w:pPr>
         <w:spacing w:line="480" w:lineRule="auto"/>
         <w:ind w:firstLine="720"/>
+        <w:jc w:val="both"/>
         <w:rPr>
           <w:sz w:val="24"/>
           <w:szCs w:val="24"/>
@@ -4055,24 +4368,8 @@
         <w:rPr>
           <w:sz w:val="24"/>
           <w:szCs w:val="24"/>
-          <w:highlight w:val="yellow"/>
-        </w:rPr>
-        <w:t>API tokens</w:t>
-      </w:r>
-      <w:r>
-        <w:rPr>
-          <w:sz w:val="24"/>
-          <w:szCs w:val="24"/>
-        </w:rPr>
-        <w:t xml:space="preserve"> per partner and </w:t>
-      </w:r>
-      <w:r>
-        <w:rPr>
-          <w:sz w:val="24"/>
-          <w:szCs w:val="24"/>
-          <w:highlight w:val="yellow"/>
-        </w:rPr>
-        <w:t>implement RBAC</w:t>
+        </w:rPr>
+        <w:t>API tokens per partner and implement RBAC</w:t>
       </w:r>
       <w:r>
         <w:rPr>
@@ -4080,6 +4377,48 @@
           <w:szCs w:val="24"/>
         </w:rPr>
         <w:t xml:space="preserve"> to control what each partner can access.</w:t>
+      </w:r>
+      <w:r>
+        <w:rPr>
+          <w:sz w:val="24"/>
+          <w:szCs w:val="24"/>
+        </w:rPr>
+        <w:t xml:space="preserve"> </w:t>
+      </w:r>
+      <w:r>
+        <w:rPr>
+          <w:sz w:val="24"/>
+          <w:szCs w:val="24"/>
+        </w:rPr>
+        <w:t>An API token is a unique identifier used to authenticate a user or application to access an API. It is created by the service provider and must be included in every API request to authorize access to protected resources</w:t>
+      </w:r>
+      <w:r>
+        <w:rPr>
+          <w:sz w:val="24"/>
+          <w:szCs w:val="24"/>
+        </w:rPr>
+        <w:t xml:space="preserve">. </w:t>
+      </w:r>
+      <w:r>
+        <w:rPr>
+          <w:sz w:val="24"/>
+          <w:szCs w:val="24"/>
+        </w:rPr>
+        <w:t>API tokens work by using cryptography to generate a unique code that can be verified by the API provider. When a user or application makes a request, the token is included in the request header to authenticate the request.</w:t>
+      </w:r>
+      <w:r>
+        <w:rPr>
+          <w:sz w:val="24"/>
+          <w:szCs w:val="24"/>
+        </w:rPr>
+        <w:t xml:space="preserve"> On the other hand, </w:t>
+      </w:r>
+      <w:r>
+        <w:rPr>
+          <w:sz w:val="24"/>
+          <w:szCs w:val="24"/>
+        </w:rPr>
+        <w:t>Role-based access control (RBAC) is a security approach that authorizes and restricts system access to users based on their role(s) within an organization. This allows users to access the data and applications needed to fulfill their job requirements and minimizes the risk of unauthorized employees accessing sensitive information or performing unauthorized tasks. In addition to restricting access, RBAC can refine the way a user interacts with data—permitting read-only or read/write access to certain roles, thus limiting a user’s ability to execute commands or delete information.</w:t>
       </w:r>
     </w:p>
     <w:p>
@@ -4087,13 +4426,15 @@
         <w:pStyle w:val="Heading2"/>
         <w:spacing w:line="480" w:lineRule="auto"/>
       </w:pPr>
-      <w:bookmarkStart w:id="14" w:name="_Toc215663412"/>
+      <w:bookmarkStart w:id="14" w:name="_Toc215756912"/>
       <w:r>
         <w:t>4.5</w:t>
       </w:r>
       <w:r>
         <w:tab/>
-        <w:t xml:space="preserve">Insufficient </w:t>
+      </w:r>
+      <w:r>
+        <w:t xml:space="preserve">Add DMZ </w:t>
       </w:r>
       <w:r>
         <w:t>n</w:t>
@@ -4102,10 +4443,7 @@
         <w:t xml:space="preserve">etwork </w:t>
       </w:r>
       <w:r>
-        <w:t>s</w:t>
-      </w:r>
-      <w:r>
-        <w:t>egmentation</w:t>
+        <w:t>zone</w:t>
       </w:r>
       <w:bookmarkEnd w:id="14"/>
     </w:p>
@@ -4192,8 +4530,56 @@
           <w:docGrid w:linePitch="360"/>
         </w:sectPr>
       </w:pPr>
+      <w:r>
+        <w:rPr>
+          <w:noProof/>
+          <w:lang w:val="en-US"/>
+        </w:rPr>
+        <w:lastRenderedPageBreak/>
+        <w:drawing>
+          <wp:inline distT="0" distB="0" distL="0" distR="0" wp14:anchorId="740EC813" wp14:editId="11E5419C">
+            <wp:extent cx="3672840" cy="6035040"/>
+            <wp:effectExtent l="0" t="0" r="3810" b="3810"/>
+            <wp:docPr id="1847402054" name="Picture 6" descr="A diagram of a network&#10;&#10;AI-generated content may be incorrect."/>
+            <wp:cNvGraphicFramePr>
+              <a:graphicFrameLocks xmlns:a="http://schemas.openxmlformats.org/drawingml/2006/main" noChangeAspect="1"/>
+            </wp:cNvGraphicFramePr>
+            <a:graphic xmlns:a="http://schemas.openxmlformats.org/drawingml/2006/main">
+              <a:graphicData uri="http://schemas.openxmlformats.org/drawingml/2006/picture">
+                <pic:pic xmlns:pic="http://schemas.openxmlformats.org/drawingml/2006/picture">
+                  <pic:nvPicPr>
+                    <pic:cNvPr id="1847402054" name="Picture 6" descr="A diagram of a network&#10;&#10;AI-generated content may be incorrect."/>
+                    <pic:cNvPicPr/>
+                  </pic:nvPicPr>
+                  <pic:blipFill>
+                    <a:blip r:embed="rId11">
+                      <a:extLst>
+                        <a:ext uri="{28A0092B-C50C-407E-A947-70E740481C1C}">
+                          <a14:useLocalDpi xmlns:a14="http://schemas.microsoft.com/office/drawing/2010/main" val="0"/>
+                        </a:ext>
+                      </a:extLst>
+                    </a:blip>
+                    <a:stretch>
+                      <a:fillRect/>
+                    </a:stretch>
+                  </pic:blipFill>
+                  <pic:spPr>
+                    <a:xfrm>
+                      <a:off x="0" y="0"/>
+                      <a:ext cx="3672840" cy="6035040"/>
+                    </a:xfrm>
+                    <a:prstGeom prst="rect">
+                      <a:avLst/>
+                    </a:prstGeom>
+                  </pic:spPr>
+                </pic:pic>
+              </a:graphicData>
+            </a:graphic>
+          </wp:inline>
+        </w:drawing>
+      </w:r>
     </w:p>
-    <w:bookmarkStart w:id="15" w:name="_Toc215663413" w:displacedByCustomXml="next"/>
+    <w:bookmarkStart w:id="15" w:name="_Toc215756913" w:displacedByCustomXml="next"/>
     <w:sdt>
       <w:sdtPr>
         <w:rPr>
@@ -4218,7 +4604,6 @@
           </w:r>
           <w:bookmarkEnd w:id="15"/>
         </w:p>
-        <w:p/>
         <w:sdt>
           <w:sdtPr>
             <w:id w:val="-573587230"/>
@@ -4248,6 +4633,64 @@
                 <w:rPr>
                   <w:noProof/>
                 </w:rPr>
+                <w:t xml:space="preserve">Basatwar, G. (2025, March 14). </w:t>
+              </w:r>
+              <w:r>
+                <w:rPr>
+                  <w:i/>
+                  <w:iCs/>
+                  <w:noProof/>
+                </w:rPr>
+                <w:t>AES-256 Encryption – Everything You Need to Know</w:t>
+              </w:r>
+              <w:r>
+                <w:rPr>
+                  <w:noProof/>
+                </w:rPr>
+                <w:t>. Retrieved from Doverunner: https://doverunner.com/blogs/everything-to-know-about-aes-256-encryption/</w:t>
+              </w:r>
+            </w:p>
+            <w:p>
+              <w:pPr>
+                <w:pStyle w:val="Bibliography"/>
+                <w:ind w:left="720" w:hanging="720"/>
+                <w:rPr>
+                  <w:noProof/>
+                </w:rPr>
+              </w:pPr>
+              <w:r>
+                <w:rPr>
+                  <w:noProof/>
+                </w:rPr>
+                <w:t xml:space="preserve">Beschokov, M. (n.d.). </w:t>
+              </w:r>
+              <w:r>
+                <w:rPr>
+                  <w:i/>
+                  <w:iCs/>
+                  <w:noProof/>
+                </w:rPr>
+                <w:t>What is an API token? Quick Guide</w:t>
+              </w:r>
+              <w:r>
+                <w:rPr>
+                  <w:noProof/>
+                </w:rPr>
+                <w:t>. Retrieved from wallarm: https://www.wallarm.com/what/what-is-an-api-token-quick-guide</w:t>
+              </w:r>
+            </w:p>
+            <w:p>
+              <w:pPr>
+                <w:pStyle w:val="Bibliography"/>
+                <w:ind w:left="720" w:hanging="720"/>
+                <w:rPr>
+                  <w:noProof/>
+                </w:rPr>
+              </w:pPr>
+              <w:r>
+                <w:rPr>
+                  <w:noProof/>
+                </w:rPr>
                 <w:t xml:space="preserve">Indumwa, D. S. (2024, November 23). </w:t>
               </w:r>
               <w:r>
@@ -4263,6 +4706,64 @@
                   <w:noProof/>
                 </w:rPr>
                 <w:t>. Retrieved from Douglas Sabwa Indumwa: https://blog.douglas.africa/argon2-the-gold-standard-for-password-hashing</w:t>
+              </w:r>
+            </w:p>
+            <w:p>
+              <w:pPr>
+                <w:pStyle w:val="Bibliography"/>
+                <w:ind w:left="720" w:hanging="720"/>
+                <w:rPr>
+                  <w:noProof/>
+                </w:rPr>
+              </w:pPr>
+              <w:r>
+                <w:rPr>
+                  <w:noProof/>
+                </w:rPr>
+                <w:t xml:space="preserve">McCarthy, M. (2025, October 23). </w:t>
+              </w:r>
+              <w:r>
+                <w:rPr>
+                  <w:i/>
+                  <w:iCs/>
+                  <w:noProof/>
+                </w:rPr>
+                <w:t>The Definitive Guide to Role-Based Access Control (RBAC)</w:t>
+              </w:r>
+              <w:r>
+                <w:rPr>
+                  <w:noProof/>
+                </w:rPr>
+                <w:t>. Retrieved from strongdm: https://www.strongdm.com/rbac</w:t>
+              </w:r>
+            </w:p>
+            <w:p>
+              <w:pPr>
+                <w:pStyle w:val="Bibliography"/>
+                <w:ind w:left="720" w:hanging="720"/>
+                <w:rPr>
+                  <w:noProof/>
+                </w:rPr>
+              </w:pPr>
+              <w:r>
+                <w:rPr>
+                  <w:noProof/>
+                </w:rPr>
+                <w:t xml:space="preserve">Villanueva, J. C. (n.d.). </w:t>
+              </w:r>
+              <w:r>
+                <w:rPr>
+                  <w:i/>
+                  <w:iCs/>
+                  <w:noProof/>
+                </w:rPr>
+                <w:t>How do digital certificates work – an overview</w:t>
+              </w:r>
+              <w:r>
+                <w:rPr>
+                  <w:noProof/>
+                </w:rPr>
+                <w:t>. Retrieved from jscape: https://www.jscape.com/blog/an-overview-of-how-digital-certificates-work</w:t>
               </w:r>
             </w:p>
             <w:p>
@@ -4345,7 +4846,7 @@
       </w:pPr>
     </w:p>
     <w:sectPr>
-      <w:footerReference w:type="default" r:id="rId11"/>
+      <w:footerReference w:type="default" r:id="rId12"/>
       <w:pgSz w:w="12240" w:h="15840"/>
       <w:pgMar w:top="1440" w:right="1440" w:bottom="1440" w:left="1440" w:header="708" w:footer="708" w:gutter="0"/>
       <w:pgNumType w:start="1"/>
@@ -6490,11 +6991,94 @@
     <b:URL>https://jumpcloud.com/it-index/what-is-argon2</b:URL>
     <b:RefOrder>3</b:RefOrder>
   </b:Source>
+  <b:Source>
+    <b:Tag>Joh</b:Tag>
+    <b:SourceType>InternetSite</b:SourceType>
+    <b:Guid>{45B2A957-1BD9-43EE-89A5-631596B6CC07}</b:Guid>
+    <b:Author>
+      <b:Author>
+        <b:NameList>
+          <b:Person>
+            <b:Last>Villanueva</b:Last>
+            <b:First>John</b:First>
+            <b:Middle>Carl</b:Middle>
+          </b:Person>
+        </b:NameList>
+      </b:Author>
+    </b:Author>
+    <b:Title>How do digital certificates work – an overview</b:Title>
+    <b:InternetSiteTitle>jscape</b:InternetSiteTitle>
+    <b:URL>https://www.jscape.com/blog/an-overview-of-how-digital-certificates-work</b:URL>
+    <b:RefOrder>4</b:RefOrder>
+  </b:Source>
+  <b:Source>
+    <b:Tag>Gov25</b:Tag>
+    <b:SourceType>InternetSite</b:SourceType>
+    <b:Guid>{5458E181-AC51-4167-8C18-3FF07839D4B5}</b:Guid>
+    <b:Author>
+      <b:Author>
+        <b:NameList>
+          <b:Person>
+            <b:Last>Basatwar</b:Last>
+            <b:First>Govindraj</b:First>
+          </b:Person>
+        </b:NameList>
+      </b:Author>
+    </b:Author>
+    <b:Title>AES-256 Encryption – Everything You Need to Know</b:Title>
+    <b:InternetSiteTitle>Doverunner</b:InternetSiteTitle>
+    <b:Year>2025</b:Year>
+    <b:Month>March</b:Month>
+    <b:Day>14</b:Day>
+    <b:URL>https://doverunner.com/blogs/everything-to-know-about-aes-256-encryption/</b:URL>
+    <b:RefOrder>5</b:RefOrder>
+  </b:Source>
+  <b:Source>
+    <b:Tag>Muk</b:Tag>
+    <b:SourceType>InternetSite</b:SourceType>
+    <b:Guid>{A0C180EA-76A1-40C8-B263-20293105982F}</b:Guid>
+    <b:Author>
+      <b:Author>
+        <b:NameList>
+          <b:Person>
+            <b:Last>Beschokov</b:Last>
+            <b:First>Mukhadin</b:First>
+          </b:Person>
+        </b:NameList>
+      </b:Author>
+    </b:Author>
+    <b:Title>What is an API token? Quick Guide</b:Title>
+    <b:InternetSiteTitle>wallarm</b:InternetSiteTitle>
+    <b:URL>https://www.wallarm.com/what/what-is-an-api-token-quick-guide</b:URL>
+    <b:RefOrder>6</b:RefOrder>
+  </b:Source>
+  <b:Source>
+    <b:Tag>McC25</b:Tag>
+    <b:SourceType>InternetSite</b:SourceType>
+    <b:Guid>{7A4A049B-38C0-4A72-9671-9DF7EB72FD64}</b:Guid>
+    <b:Title>The Definitive Guide to Role-Based Access Control (RBAC)</b:Title>
+    <b:InternetSiteTitle>strongdm</b:InternetSiteTitle>
+    <b:Year>2025</b:Year>
+    <b:Month>October</b:Month>
+    <b:Day>23</b:Day>
+    <b:URL>https://www.strongdm.com/rbac</b:URL>
+    <b:Author>
+      <b:Author>
+        <b:NameList>
+          <b:Person>
+            <b:Last>McCarthy</b:Last>
+            <b:First>Maile</b:First>
+          </b:Person>
+        </b:NameList>
+      </b:Author>
+    </b:Author>
+    <b:RefOrder>7</b:RefOrder>
+  </b:Source>
 </b:Sources>
 </file>
 
 <file path=customXml/itemProps1.xml><?xml version="1.0" encoding="utf-8"?>
-<ds:datastoreItem xmlns:ds="http://schemas.openxmlformats.org/officeDocument/2006/customXml" ds:itemID="{42A3921B-87CB-4B13-8E2E-010535F8056B}">
+<ds:datastoreItem xmlns:ds="http://schemas.openxmlformats.org/officeDocument/2006/customXml" ds:itemID="{028C8B39-0D1A-45B9-A34C-155C31BF8133}">
   <ds:schemaRefs>
     <ds:schemaRef ds:uri="http://schemas.openxmlformats.org/officeDocument/2006/bibliography"/>
   </ds:schemaRefs>
